--- a/analysis/_Overall/Methodology.docx
+++ b/analysis/_Overall/Methodology.docx
@@ -103,7 +103,13 @@
       </w:r>
       <w:r>
         <w:softHyphen/>
-        <w:t>–votes curve using proportional shift, and finally calculates many metrics.</w:t>
+        <w:t xml:space="preserve">–votes curve using proportional shift, and finally </w:t>
+      </w:r>
+      <w:r>
+        <w:t>produces</w:t>
+      </w:r>
+      <w:r>
+        <w:t xml:space="preserve"> many metrics.</w:t>
       </w:r>
     </w:p>
     <w:p/>
@@ -116,10 +122,10 @@
           <w:noProof/>
         </w:rPr>
         <w:drawing>
-          <wp:inline distT="0" distB="0" distL="0" distR="0" wp14:anchorId="0993FC14" wp14:editId="2CC984E3">
-            <wp:extent cx="2413000" cy="3251200"/>
+          <wp:inline distT="0" distB="0" distL="0" distR="0" wp14:anchorId="098CE33E" wp14:editId="1577B83C">
+            <wp:extent cx="2260600" cy="3098800"/>
             <wp:effectExtent l="0" t="0" r="0" b="0"/>
-            <wp:docPr id="1" name="Picture 1" descr="Diagram, text&#10;&#10;Description automatically generated"/>
+            <wp:docPr id="2" name="Picture 2" descr="Text, table&#10;&#10;Description automatically generated"/>
             <wp:cNvGraphicFramePr>
               <a:graphicFrameLocks xmlns:a="http://schemas.openxmlformats.org/drawingml/2006/main" noChangeAspect="1"/>
             </wp:cNvGraphicFramePr>
@@ -127,7 +133,7 @@
               <a:graphicData uri="http://schemas.openxmlformats.org/drawingml/2006/picture">
                 <pic:pic xmlns:pic="http://schemas.openxmlformats.org/drawingml/2006/picture">
                   <pic:nvPicPr>
-                    <pic:cNvPr id="1" name="Picture 1" descr="Diagram, text&#10;&#10;Description automatically generated"/>
+                    <pic:cNvPr id="2" name="Picture 2" descr="Text, table&#10;&#10;Description automatically generated"/>
                     <pic:cNvPicPr/>
                   </pic:nvPicPr>
                   <pic:blipFill>
@@ -145,7 +151,7 @@
                   <pic:spPr>
                     <a:xfrm>
                       <a:off x="0" y="0"/>
-                      <a:ext cx="2413000" cy="3251200"/>
+                      <a:ext cx="2260600" cy="3098800"/>
                     </a:xfrm>
                     <a:prstGeom prst="rect">
                       <a:avLst/>

--- a/analysis/_Overall/Methodology.docx
+++ b/analysis/_Overall/Methodology.docx
@@ -27,7 +27,7 @@
           <w:sz w:val="28"/>
           <w:szCs w:val="28"/>
         </w:rPr>
-        <w:t>Partisan</w:t>
+        <w:t>Methodology</w:t>
       </w:r>
       <w:r>
         <w:rPr>
@@ -36,7 +36,7 @@
           <w:sz w:val="28"/>
           <w:szCs w:val="28"/>
         </w:rPr>
-        <w:t xml:space="preserve"> </w:t>
+        <w:t xml:space="preserve"> -- </w:t>
       </w:r>
       <w:r>
         <w:rPr>
@@ -44,8 +44,9 @@
           <w:bCs/>
           <w:sz w:val="28"/>
           <w:szCs w:val="28"/>
+          <w:highlight w:val="yellow"/>
         </w:rPr>
-        <w:t>Methodology</w:t>
+        <w:t>UPDATE</w:t>
       </w:r>
     </w:p>
     <w:p/>
